--- a/受控文档/03-会议纪要/PRD2018—G15—9.23第1次会议记录.docx
+++ b/受控文档/03-会议纪要/PRD2018—G15—9.23第1次会议记录.docx
@@ -145,7 +145,6 @@
           <w:p>
             <w:pPr>
               <w:rPr>
-                <w:rFonts w:hint="eastAsia"/>
                 <w:sz w:val="28"/>
                 <w:szCs w:val="28"/>
               </w:rPr>
@@ -619,7 +618,6 @@
               </w:numPr>
               <w:ind w:firstLineChars="0"/>
               <w:rPr>
-                <w:rFonts w:hint="eastAsia"/>
                 <w:sz w:val="32"/>
                 <w:szCs w:val="32"/>
               </w:rPr>
@@ -638,7 +636,6 @@
               <w:pStyle w:val="a7"/>
               <w:ind w:left="360" w:firstLineChars="0" w:firstLine="0"/>
               <w:rPr>
-                <w:rFonts w:hint="eastAsia"/>
                 <w:sz w:val="32"/>
                 <w:szCs w:val="32"/>
               </w:rPr>
@@ -683,36 +680,17 @@
               <w:pStyle w:val="a7"/>
               <w:ind w:left="360" w:firstLineChars="0" w:firstLine="0"/>
               <w:rPr>
-                <w:rFonts w:hint="eastAsia"/>
-                <w:sz w:val="32"/>
-                <w:szCs w:val="32"/>
-              </w:rPr>
-            </w:pPr>
-            <w:r>
-              <w:rPr>
-                <w:rFonts w:hint="eastAsia"/>
-                <w:sz w:val="32"/>
-                <w:szCs w:val="32"/>
-              </w:rPr>
-              <w:t>黄叶</w:t>
-            </w:r>
-            <w:proofErr w:type="gramStart"/>
-            <w:r>
-              <w:rPr>
-                <w:rFonts w:hint="eastAsia"/>
-                <w:sz w:val="32"/>
-                <w:szCs w:val="32"/>
-              </w:rPr>
-              <w:t>轩</w:t>
-            </w:r>
-            <w:proofErr w:type="gramEnd"/>
-            <w:r>
-              <w:rPr>
-                <w:rFonts w:hint="eastAsia"/>
-                <w:sz w:val="32"/>
-                <w:szCs w:val="32"/>
-              </w:rPr>
-              <w:t>负责</w:t>
+                <w:sz w:val="32"/>
+                <w:szCs w:val="32"/>
+              </w:rPr>
+            </w:pPr>
+            <w:r>
+              <w:rPr>
+                <w:rFonts w:hint="eastAsia"/>
+                <w:sz w:val="32"/>
+                <w:szCs w:val="32"/>
+              </w:rPr>
+              <w:t>黄叶轩负责</w:t>
             </w:r>
             <w:proofErr w:type="spellStart"/>
             <w:r>
@@ -738,18 +716,17 @@
               <w:pStyle w:val="a7"/>
               <w:ind w:left="360" w:firstLineChars="0" w:firstLine="0"/>
               <w:rPr>
-                <w:rFonts w:hint="eastAsia"/>
-                <w:sz w:val="32"/>
-                <w:szCs w:val="32"/>
-              </w:rPr>
-            </w:pPr>
-            <w:r>
-              <w:rPr>
-                <w:rFonts w:hint="eastAsia"/>
-                <w:sz w:val="32"/>
-                <w:szCs w:val="32"/>
-              </w:rPr>
-              <w:t>徐</w:t>
+                <w:sz w:val="32"/>
+                <w:szCs w:val="32"/>
+              </w:rPr>
+            </w:pPr>
+            <w:r>
+              <w:rPr>
+                <w:rFonts w:hint="eastAsia"/>
+                <w:sz w:val="32"/>
+                <w:szCs w:val="32"/>
+              </w:rPr>
+              <w:t>徐双</w:t>
             </w:r>
             <w:proofErr w:type="gramStart"/>
             <w:r>
@@ -758,7 +735,7 @@
                 <w:sz w:val="32"/>
                 <w:szCs w:val="32"/>
               </w:rPr>
-              <w:t>双铅负责</w:t>
+              <w:t>铅负责</w:t>
             </w:r>
             <w:proofErr w:type="gramEnd"/>
             <w:r>
@@ -775,7 +752,6 @@
               <w:pStyle w:val="a7"/>
               <w:ind w:left="360" w:firstLineChars="0" w:firstLine="0"/>
               <w:rPr>
-                <w:rFonts w:hint="eastAsia"/>
                 <w:sz w:val="32"/>
                 <w:szCs w:val="32"/>
               </w:rPr>
@@ -812,7 +788,6 @@
               <w:pStyle w:val="a7"/>
               <w:ind w:left="360" w:firstLineChars="0" w:firstLine="0"/>
               <w:rPr>
-                <w:rFonts w:hint="eastAsia"/>
                 <w:sz w:val="32"/>
                 <w:szCs w:val="32"/>
               </w:rPr>
@@ -867,7 +842,6 @@
               <w:pStyle w:val="a7"/>
               <w:ind w:left="360" w:firstLineChars="0" w:firstLine="0"/>
               <w:rPr>
-                <w:rFonts w:hint="eastAsia"/>
                 <w:sz w:val="32"/>
                 <w:szCs w:val="32"/>
               </w:rPr>
@@ -882,7 +856,6 @@
               </w:numPr>
               <w:ind w:firstLineChars="0"/>
               <w:rPr>
-                <w:rFonts w:hint="eastAsia"/>
                 <w:sz w:val="32"/>
                 <w:szCs w:val="32"/>
               </w:rPr>
@@ -901,7 +874,6 @@
               <w:pStyle w:val="a7"/>
               <w:ind w:left="360" w:firstLineChars="0" w:firstLine="0"/>
               <w:rPr>
-                <w:rFonts w:hint="eastAsia"/>
                 <w:sz w:val="32"/>
                 <w:szCs w:val="32"/>
               </w:rPr>
@@ -965,36 +937,612 @@
               </w:rPr>
               <w:t>。</w:t>
             </w:r>
+          </w:p>
+          <w:p>
+            <w:pPr>
+              <w:rPr>
+                <w:sz w:val="32"/>
+                <w:szCs w:val="32"/>
+              </w:rPr>
+            </w:pPr>
+          </w:p>
+          <w:p>
+            <w:pPr>
+              <w:rPr>
+                <w:sz w:val="32"/>
+                <w:szCs w:val="32"/>
+              </w:rPr>
+            </w:pPr>
+          </w:p>
+          <w:p>
+            <w:pPr>
+              <w:rPr>
+                <w:sz w:val="32"/>
+                <w:szCs w:val="32"/>
+              </w:rPr>
+            </w:pPr>
+          </w:p>
+          <w:p/>
+        </w:tc>
+      </w:tr>
+    </w:tbl>
+    <w:p>
+      <w:pPr>
+        <w:rPr>
+          <w:rFonts w:hint="eastAsia"/>
+        </w:rPr>
+      </w:pPr>
+    </w:p>
+    <w:tbl>
+      <w:tblPr>
+        <w:tblStyle w:val="a5"/>
+        <w:tblW w:w="0" w:type="auto"/>
+        <w:tblLook w:val="04A0" w:firstRow="1" w:lastRow="0" w:firstColumn="1" w:lastColumn="0" w:noHBand="0" w:noVBand="1"/>
+      </w:tblPr>
+      <w:tblGrid>
+        <w:gridCol w:w="5341"/>
+        <w:gridCol w:w="5341"/>
+      </w:tblGrid>
+      <w:tr>
+        <w:trPr>
+          <w:trHeight w:val="848"/>
+        </w:trPr>
+        <w:tc>
+          <w:tcPr>
+            <w:tcW w:w="10682" w:type="dxa"/>
+            <w:gridSpan w:val="2"/>
+          </w:tcPr>
+          <w:p>
+            <w:pPr>
+              <w:jc w:val="center"/>
+            </w:pPr>
             <w:bookmarkStart w:id="0" w:name="_GoBack"/>
-            <w:bookmarkEnd w:id="0"/>
-          </w:p>
-          <w:p>
-            <w:pPr>
-              <w:rPr>
-                <w:sz w:val="32"/>
-                <w:szCs w:val="32"/>
-              </w:rPr>
-            </w:pPr>
-          </w:p>
-          <w:p>
-            <w:pPr>
-              <w:rPr>
-                <w:sz w:val="32"/>
-                <w:szCs w:val="32"/>
-              </w:rPr>
-            </w:pPr>
-          </w:p>
-          <w:p>
-            <w:pPr>
-              <w:rPr>
-                <w:sz w:val="32"/>
-                <w:szCs w:val="32"/>
-              </w:rPr>
-            </w:pPr>
-          </w:p>
-          <w:p/>
+            <w:r>
+              <w:rPr>
+                <w:sz w:val="40"/>
+              </w:rPr>
+              <w:lastRenderedPageBreak/>
+              <w:t>上周任务评价</w:t>
+            </w:r>
+          </w:p>
         </w:tc>
       </w:tr>
+      <w:tr>
+        <w:trPr>
+          <w:trHeight w:val="704"/>
+        </w:trPr>
+        <w:tc>
+          <w:tcPr>
+            <w:tcW w:w="5341" w:type="dxa"/>
+          </w:tcPr>
+          <w:p>
+            <w:pPr>
+              <w:jc w:val="center"/>
+              <w:rPr>
+                <w:sz w:val="28"/>
+              </w:rPr>
+            </w:pPr>
+            <w:r>
+              <w:rPr>
+                <w:rFonts w:hint="eastAsia"/>
+                <w:sz w:val="36"/>
+              </w:rPr>
+              <w:t>黄</w:t>
+            </w:r>
+            <w:r>
+              <w:rPr>
+                <w:sz w:val="36"/>
+              </w:rPr>
+              <w:t>叶轩</w:t>
+            </w:r>
+          </w:p>
+        </w:tc>
+        <w:tc>
+          <w:tcPr>
+            <w:tcW w:w="5341" w:type="dxa"/>
+          </w:tcPr>
+          <w:p>
+            <w:pPr>
+              <w:jc w:val="center"/>
+            </w:pPr>
+            <w:r>
+              <w:rPr>
+                <w:rFonts w:hint="eastAsia"/>
+                <w:sz w:val="36"/>
+              </w:rPr>
+              <w:t>无</w:t>
+            </w:r>
+          </w:p>
+        </w:tc>
+      </w:tr>
+      <w:tr>
+        <w:tc>
+          <w:tcPr>
+            <w:tcW w:w="5341" w:type="dxa"/>
+          </w:tcPr>
+          <w:p>
+            <w:pPr>
+              <w:jc w:val="center"/>
+              <w:rPr>
+                <w:sz w:val="28"/>
+              </w:rPr>
+            </w:pPr>
+            <w:r>
+              <w:rPr>
+                <w:rFonts w:hint="eastAsia"/>
+                <w:sz w:val="36"/>
+              </w:rPr>
+              <w:t>陈</w:t>
+            </w:r>
+            <w:r>
+              <w:rPr>
+                <w:sz w:val="36"/>
+              </w:rPr>
+              <w:t>苏民</w:t>
+            </w:r>
+          </w:p>
+        </w:tc>
+        <w:tc>
+          <w:tcPr>
+            <w:tcW w:w="5341" w:type="dxa"/>
+          </w:tcPr>
+          <w:p>
+            <w:pPr>
+              <w:jc w:val="center"/>
+            </w:pPr>
+            <w:r>
+              <w:rPr>
+                <w:rFonts w:hint="eastAsia"/>
+                <w:sz w:val="36"/>
+              </w:rPr>
+              <w:t>无</w:t>
+            </w:r>
+          </w:p>
+        </w:tc>
+      </w:tr>
+      <w:tr>
+        <w:tc>
+          <w:tcPr>
+            <w:tcW w:w="5341" w:type="dxa"/>
+          </w:tcPr>
+          <w:p>
+            <w:pPr>
+              <w:jc w:val="center"/>
+              <w:rPr>
+                <w:sz w:val="28"/>
+              </w:rPr>
+            </w:pPr>
+            <w:r>
+              <w:rPr>
+                <w:rFonts w:hint="eastAsia"/>
+                <w:sz w:val="36"/>
+              </w:rPr>
+              <w:t>陈</w:t>
+            </w:r>
+            <w:r>
+              <w:rPr>
+                <w:sz w:val="36"/>
+              </w:rPr>
+              <w:t>俊仁</w:t>
+            </w:r>
+          </w:p>
+        </w:tc>
+        <w:tc>
+          <w:tcPr>
+            <w:tcW w:w="5341" w:type="dxa"/>
+          </w:tcPr>
+          <w:p>
+            <w:pPr>
+              <w:jc w:val="center"/>
+            </w:pPr>
+            <w:r>
+              <w:rPr>
+                <w:rFonts w:hint="eastAsia"/>
+                <w:sz w:val="36"/>
+              </w:rPr>
+              <w:t>无</w:t>
+            </w:r>
+          </w:p>
+        </w:tc>
+      </w:tr>
+      <w:tr>
+        <w:tc>
+          <w:tcPr>
+            <w:tcW w:w="5341" w:type="dxa"/>
+          </w:tcPr>
+          <w:p>
+            <w:pPr>
+              <w:jc w:val="center"/>
+              <w:rPr>
+                <w:sz w:val="28"/>
+              </w:rPr>
+            </w:pPr>
+            <w:r>
+              <w:rPr>
+                <w:rFonts w:hint="eastAsia"/>
+                <w:sz w:val="36"/>
+              </w:rPr>
+              <w:t>徐</w:t>
+            </w:r>
+            <w:r>
+              <w:rPr>
+                <w:sz w:val="36"/>
+              </w:rPr>
+              <w:t>双铅</w:t>
+            </w:r>
+          </w:p>
+        </w:tc>
+        <w:tc>
+          <w:tcPr>
+            <w:tcW w:w="5341" w:type="dxa"/>
+          </w:tcPr>
+          <w:p>
+            <w:pPr>
+              <w:jc w:val="center"/>
+            </w:pPr>
+            <w:r>
+              <w:rPr>
+                <w:rFonts w:hint="eastAsia"/>
+                <w:sz w:val="36"/>
+              </w:rPr>
+              <w:t>无</w:t>
+            </w:r>
+          </w:p>
+        </w:tc>
+      </w:tr>
+      <w:tr>
+        <w:tc>
+          <w:tcPr>
+            <w:tcW w:w="5341" w:type="dxa"/>
+          </w:tcPr>
+          <w:p>
+            <w:pPr>
+              <w:jc w:val="center"/>
+              <w:rPr>
+                <w:sz w:val="28"/>
+              </w:rPr>
+            </w:pPr>
+            <w:r>
+              <w:rPr>
+                <w:rFonts w:hint="eastAsia"/>
+                <w:sz w:val="36"/>
+              </w:rPr>
+              <w:t>吕迪</w:t>
+            </w:r>
+          </w:p>
+        </w:tc>
+        <w:tc>
+          <w:tcPr>
+            <w:tcW w:w="5341" w:type="dxa"/>
+          </w:tcPr>
+          <w:p>
+            <w:pPr>
+              <w:jc w:val="center"/>
+            </w:pPr>
+            <w:r>
+              <w:rPr>
+                <w:rFonts w:hint="eastAsia"/>
+                <w:sz w:val="36"/>
+              </w:rPr>
+              <w:t>无</w:t>
+            </w:r>
+          </w:p>
+        </w:tc>
+      </w:tr>
+    </w:tbl>
+    <w:p>
+      <w:pPr>
+        <w:rPr>
+          <w:rFonts w:hint="eastAsia"/>
+        </w:rPr>
+      </w:pPr>
+    </w:p>
+    <w:p>
+      <w:pPr>
+        <w:rPr>
+          <w:rFonts w:hint="eastAsia"/>
+        </w:rPr>
+      </w:pPr>
+    </w:p>
+    <w:p>
+      <w:pPr>
+        <w:rPr>
+          <w:rFonts w:hint="eastAsia"/>
+        </w:rPr>
+      </w:pPr>
+    </w:p>
+    <w:tbl>
+      <w:tblPr>
+        <w:tblStyle w:val="a5"/>
+        <w:tblW w:w="0" w:type="auto"/>
+        <w:tblLook w:val="04A0" w:firstRow="1" w:lastRow="0" w:firstColumn="1" w:lastColumn="0" w:noHBand="0" w:noVBand="1"/>
+      </w:tblPr>
+      <w:tblGrid>
+        <w:gridCol w:w="5341"/>
+        <w:gridCol w:w="5341"/>
+      </w:tblGrid>
+      <w:tr>
+        <w:trPr>
+          <w:trHeight w:val="848"/>
+        </w:trPr>
+        <w:tc>
+          <w:tcPr>
+            <w:tcW w:w="10682" w:type="dxa"/>
+            <w:gridSpan w:val="2"/>
+          </w:tcPr>
+          <w:p>
+            <w:pPr>
+              <w:jc w:val="center"/>
+            </w:pPr>
+            <w:r>
+              <w:rPr>
+                <w:rFonts w:hint="eastAsia"/>
+                <w:sz w:val="40"/>
+              </w:rPr>
+              <w:t>本周</w:t>
+            </w:r>
+            <w:r>
+              <w:rPr>
+                <w:sz w:val="40"/>
+              </w:rPr>
+              <w:t>任务分工</w:t>
+            </w:r>
+          </w:p>
+        </w:tc>
+      </w:tr>
+      <w:tr>
+        <w:trPr>
+          <w:trHeight w:val="704"/>
+        </w:trPr>
+        <w:tc>
+          <w:tcPr>
+            <w:tcW w:w="5341" w:type="dxa"/>
+          </w:tcPr>
+          <w:p>
+            <w:pPr>
+              <w:jc w:val="center"/>
+              <w:rPr>
+                <w:sz w:val="28"/>
+              </w:rPr>
+            </w:pPr>
+            <w:r>
+              <w:rPr>
+                <w:rFonts w:hint="eastAsia"/>
+                <w:sz w:val="36"/>
+              </w:rPr>
+              <w:t>黄</w:t>
+            </w:r>
+            <w:r>
+              <w:rPr>
+                <w:sz w:val="36"/>
+              </w:rPr>
+              <w:t>叶轩</w:t>
+            </w:r>
+          </w:p>
+        </w:tc>
+        <w:tc>
+          <w:tcPr>
+            <w:tcW w:w="5341" w:type="dxa"/>
+          </w:tcPr>
+          <w:p>
+            <w:pPr>
+              <w:jc w:val="center"/>
+            </w:pPr>
+            <w:r>
+              <w:rPr>
+                <w:rFonts w:hint="eastAsia"/>
+                <w:sz w:val="36"/>
+              </w:rPr>
+              <w:t>补充</w:t>
+            </w:r>
+            <w:r>
+              <w:rPr>
+                <w:sz w:val="36"/>
+              </w:rPr>
+              <w:t>文档</w:t>
+            </w:r>
+          </w:p>
+        </w:tc>
+      </w:tr>
+      <w:tr>
+        <w:tc>
+          <w:tcPr>
+            <w:tcW w:w="5341" w:type="dxa"/>
+          </w:tcPr>
+          <w:p>
+            <w:pPr>
+              <w:jc w:val="center"/>
+              <w:rPr>
+                <w:sz w:val="28"/>
+              </w:rPr>
+            </w:pPr>
+            <w:r>
+              <w:rPr>
+                <w:rFonts w:hint="eastAsia"/>
+                <w:sz w:val="36"/>
+              </w:rPr>
+              <w:t>陈</w:t>
+            </w:r>
+            <w:r>
+              <w:rPr>
+                <w:sz w:val="36"/>
+              </w:rPr>
+              <w:t>苏民</w:t>
+            </w:r>
+          </w:p>
+        </w:tc>
+        <w:tc>
+          <w:tcPr>
+            <w:tcW w:w="5341" w:type="dxa"/>
+          </w:tcPr>
+          <w:p>
+            <w:pPr>
+              <w:jc w:val="center"/>
+            </w:pPr>
+            <w:r>
+              <w:rPr>
+                <w:rFonts w:hint="eastAsia"/>
+                <w:sz w:val="36"/>
+              </w:rPr>
+              <w:t>补充</w:t>
+            </w:r>
+            <w:r>
+              <w:rPr>
+                <w:sz w:val="36"/>
+              </w:rPr>
+              <w:t>文档</w:t>
+            </w:r>
+          </w:p>
+        </w:tc>
+      </w:tr>
+      <w:tr>
+        <w:tc>
+          <w:tcPr>
+            <w:tcW w:w="5341" w:type="dxa"/>
+          </w:tcPr>
+          <w:p>
+            <w:pPr>
+              <w:jc w:val="center"/>
+              <w:rPr>
+                <w:sz w:val="28"/>
+              </w:rPr>
+            </w:pPr>
+            <w:r>
+              <w:rPr>
+                <w:rFonts w:hint="eastAsia"/>
+                <w:sz w:val="36"/>
+              </w:rPr>
+              <w:t>陈</w:t>
+            </w:r>
+            <w:r>
+              <w:rPr>
+                <w:sz w:val="36"/>
+              </w:rPr>
+              <w:t>俊仁</w:t>
+            </w:r>
+          </w:p>
+        </w:tc>
+        <w:tc>
+          <w:tcPr>
+            <w:tcW w:w="5341" w:type="dxa"/>
+          </w:tcPr>
+          <w:p>
+            <w:pPr>
+              <w:jc w:val="center"/>
+            </w:pPr>
+            <w:r>
+              <w:rPr>
+                <w:rFonts w:hint="eastAsia"/>
+                <w:sz w:val="36"/>
+              </w:rPr>
+              <w:t>补充</w:t>
+            </w:r>
+            <w:r>
+              <w:rPr>
+                <w:sz w:val="36"/>
+              </w:rPr>
+              <w:t>文档</w:t>
+            </w:r>
+          </w:p>
+        </w:tc>
+      </w:tr>
+      <w:tr>
+        <w:tc>
+          <w:tcPr>
+            <w:tcW w:w="5341" w:type="dxa"/>
+          </w:tcPr>
+          <w:p>
+            <w:pPr>
+              <w:jc w:val="center"/>
+              <w:rPr>
+                <w:sz w:val="28"/>
+              </w:rPr>
+            </w:pPr>
+            <w:r>
+              <w:rPr>
+                <w:rFonts w:hint="eastAsia"/>
+                <w:sz w:val="36"/>
+              </w:rPr>
+              <w:t>徐</w:t>
+            </w:r>
+            <w:r>
+              <w:rPr>
+                <w:sz w:val="36"/>
+              </w:rPr>
+              <w:t>双铅</w:t>
+            </w:r>
+          </w:p>
+        </w:tc>
+        <w:tc>
+          <w:tcPr>
+            <w:tcW w:w="5341" w:type="dxa"/>
+          </w:tcPr>
+          <w:p>
+            <w:pPr>
+              <w:jc w:val="center"/>
+            </w:pPr>
+            <w:r>
+              <w:rPr>
+                <w:rFonts w:hint="eastAsia"/>
+                <w:sz w:val="36"/>
+              </w:rPr>
+              <w:t>补充</w:t>
+            </w:r>
+            <w:r>
+              <w:rPr>
+                <w:sz w:val="36"/>
+              </w:rPr>
+              <w:t>文档</w:t>
+            </w:r>
+          </w:p>
+        </w:tc>
+      </w:tr>
+      <w:tr>
+        <w:tc>
+          <w:tcPr>
+            <w:tcW w:w="5341" w:type="dxa"/>
+          </w:tcPr>
+          <w:p>
+            <w:pPr>
+              <w:jc w:val="center"/>
+              <w:rPr>
+                <w:sz w:val="28"/>
+              </w:rPr>
+            </w:pPr>
+            <w:r>
+              <w:rPr>
+                <w:rFonts w:hint="eastAsia"/>
+                <w:sz w:val="36"/>
+              </w:rPr>
+              <w:t>吕迪</w:t>
+            </w:r>
+          </w:p>
+        </w:tc>
+        <w:tc>
+          <w:tcPr>
+            <w:tcW w:w="5341" w:type="dxa"/>
+          </w:tcPr>
+          <w:p>
+            <w:pPr>
+              <w:jc w:val="center"/>
+            </w:pPr>
+            <w:r>
+              <w:rPr>
+                <w:rFonts w:hint="eastAsia"/>
+                <w:sz w:val="36"/>
+              </w:rPr>
+              <w:t>补充</w:t>
+            </w:r>
+            <w:r>
+              <w:rPr>
+                <w:sz w:val="36"/>
+              </w:rPr>
+              <w:t>文档</w:t>
+            </w:r>
+          </w:p>
+        </w:tc>
+      </w:tr>
+      <w:bookmarkEnd w:id="0"/>
     </w:tbl>
     <w:p/>
     <w:sectPr>
@@ -2150,7 +2698,7 @@
 </file>
 
 <file path=customXml/itemProps1.xml><?xml version="1.0" encoding="utf-8"?>
-<ds:datastoreItem xmlns:ds="http://schemas.openxmlformats.org/officeDocument/2006/customXml" ds:itemID="{BDA6FE78-CDCB-4E42-97BC-D7AC44F97DCB}">
+<ds:datastoreItem xmlns:ds="http://schemas.openxmlformats.org/officeDocument/2006/customXml" ds:itemID="{AC0AC741-C584-4EAF-97E5-F1457714B584}">
   <ds:schemaRefs>
     <ds:schemaRef ds:uri="http://schemas.openxmlformats.org/officeDocument/2006/bibliography"/>
   </ds:schemaRefs>
